--- a/public/uwe-schwarz-cv-en-2026-02-13.docx
+++ b/public/uwe-schwarz-cv-en-2026-02-13.docx
@@ -379,7 +379,7 @@
           </w:p>
           <w:p>
             <w:pPr>
-              <w:spacing w:before="150" w:after="50"/>
+              <w:spacing w:after="50" w:before="150"/>
             </w:pPr>
             <w:r>
               <w:rPr>
@@ -532,7 +532,7 @@
                 <w:sz w:val="18"/>
                 <w:szCs w:val="18"/>
               </w:rPr>
-              <w:t xml:space="preserve">Driving compliance-relevant alignment for BSI, NIS2, and critical infrastrcuture requirements, evidence obligations, and transparent reporting to management and stakeholder groups within the institution.</w:t>
+              <w:t xml:space="preserve">Driving compliance-relevant alignment for BSI, NIS2, and critical infrastructure requirements, evidence obligations, and transparent reporting to management and stakeholder groups within the institution.</w:t>
             </w:r>
           </w:p>
           <w:p>
@@ -1060,7 +1060,7 @@
                 <w:sz w:val="18"/>
                 <w:szCs w:val="18"/>
               </w:rPr>
-              <w:t xml:space="preserve">Automation vulnerability and inicident management.</w:t>
+              <w:t xml:space="preserve">Automation of vulnerability and incident management.</w:t>
             </w:r>
           </w:p>
           <w:p>
@@ -1350,7 +1350,7 @@
                 <w:sz w:val="18"/>
                 <w:szCs w:val="18"/>
               </w:rPr>
-              <w:t xml:space="preserve">Debugging und solving of problems mainly in the area mail (but not solely).</w:t>
+              <w:t xml:space="preserve">Debugging and solving of problems mainly in the area of mail (but not solely).</w:t>
             </w:r>
           </w:p>
           <w:p>
@@ -1627,7 +1627,7 @@
           <w:p/>
           <w:p>
             <w:pPr>
-              <w:spacing w:before="150" w:after="50"/>
+              <w:spacing w:after="50" w:before="150"/>
             </w:pPr>
             <w:r>
               <w:rPr>
